--- a/НИРС/НИРС.docx
+++ b/НИРС/НИРС.docx
@@ -3078,22 +3078,19 @@
       </w:r>
       <w:r>
         <w:rPr>
-          <w:b/>
-        </w:rPr>
-        <w:t>О.О.</w:t>
-      </w:r>
-      <w:r>
-        <w:rPr>
-          <w:rFonts w:hint="eastAsia"/>
-          <w:b/>
-        </w:rPr>
-        <w:t>Варламов</w:t>
-      </w:r>
-      <w:r>
-        <w:rPr>
-          <w:b/>
-        </w:rPr>
-        <w:t>ч</w:t>
+          <w:rFonts w:ascii="Times New Roman" w:eastAsia="Times New Roman" w:hAnsi="Times New Roman"/>
+          <w:b/>
+          <w:color w:val="000000"/>
+          <w:u w:val="single"/>
+        </w:rPr>
+        <w:t>Ю.Е. Гапанюк</w:t>
+      </w:r>
+      <w:r>
+        <w:rPr>
+          <w:rFonts w:ascii="Times New Roman" w:hAnsi="Times New Roman"/>
+          <w:b/>
+        </w:rPr>
+        <w:t xml:space="preserve"> </w:t>
       </w:r>
       <w:r>
         <w:rPr>
@@ -10527,25 +10524,7 @@
           <w:bCs/>
           <w:lang w:val="en-US"/>
         </w:rPr>
-        <w:t xml:space="preserve">J. Engel, T. </w:t>
-      </w:r>
-      <w:proofErr w:type="spellStart"/>
-      <w:r>
-        <w:rPr>
-          <w:b/>
-          <w:bCs/>
-          <w:lang w:val="en-US"/>
-        </w:rPr>
-        <w:t>Schöps</w:t>
-      </w:r>
-      <w:proofErr w:type="spellEnd"/>
-      <w:r>
-        <w:rPr>
-          <w:b/>
-          <w:bCs/>
-          <w:lang w:val="en-US"/>
-        </w:rPr>
-        <w:t>, and D. Cremers</w:t>
+        <w:t>J. Engel, T. Schöps, and D. Cremers</w:t>
       </w:r>
       <w:r>
         <w:rPr>
@@ -10945,18 +10924,8 @@
           <w:bCs/>
           <w:lang w:val="en-US"/>
         </w:rPr>
-        <w:t xml:space="preserve">R. Mur-Artal and J. M. </w:t>
-      </w:r>
-      <w:proofErr w:type="spellStart"/>
-      <w:r>
-        <w:rPr>
-          <w:b/>
-          <w:bCs/>
-          <w:lang w:val="en-US"/>
-        </w:rPr>
-        <w:t>Tardós</w:t>
-      </w:r>
-      <w:proofErr w:type="spellEnd"/>
+        <w:t>R. Mur-Artal and J. M. Tardós</w:t>
+      </w:r>
       <w:r>
         <w:rPr>
           <w:lang w:val="en-US"/>
@@ -11195,25 +11164,7 @@
           <w:bCs/>
           <w:lang w:val="en-US"/>
         </w:rPr>
-        <w:t xml:space="preserve">M. Bloesch, D. </w:t>
-      </w:r>
-      <w:proofErr w:type="spellStart"/>
-      <w:r>
-        <w:rPr>
-          <w:b/>
-          <w:bCs/>
-          <w:lang w:val="en-US"/>
-        </w:rPr>
-        <w:t>Hähnel</w:t>
-      </w:r>
-      <w:proofErr w:type="spellEnd"/>
-      <w:r>
-        <w:rPr>
-          <w:b/>
-          <w:bCs/>
-          <w:lang w:val="en-US"/>
-        </w:rPr>
-        <w:t>, and M. Herrmann</w:t>
+        <w:t>M. Bloesch, D. Hähnel, and M. Herrmann</w:t>
       </w:r>
       <w:r>
         <w:rPr>
@@ -11254,25 +11205,7 @@
           <w:lang w:val="en-US"/>
         </w:rPr>
         <w:lastRenderedPageBreak/>
-        <w:t xml:space="preserve">S. </w:t>
-      </w:r>
-      <w:proofErr w:type="spellStart"/>
-      <w:r>
-        <w:rPr>
-          <w:b/>
-          <w:bCs/>
-          <w:lang w:val="en-US"/>
-        </w:rPr>
-        <w:t>Schöps</w:t>
-      </w:r>
-      <w:proofErr w:type="spellEnd"/>
-      <w:r>
-        <w:rPr>
-          <w:b/>
-          <w:bCs/>
-          <w:lang w:val="en-US"/>
-        </w:rPr>
-        <w:t>, R. Forster, and D. Cremers</w:t>
+        <w:t>S. Schöps, R. Forster, and D. Cremers</w:t>
       </w:r>
       <w:r>
         <w:rPr>
@@ -11318,35 +11251,7 @@
         <w:rPr>
           <w:lang w:val="en-US"/>
         </w:rPr>
-        <w:t>, "</w:t>
-      </w:r>
-      <w:proofErr w:type="spellStart"/>
-      <w:r>
-        <w:rPr>
-          <w:lang w:val="en-US"/>
-        </w:rPr>
-        <w:t>Superpoint</w:t>
-      </w:r>
-      <w:proofErr w:type="spellEnd"/>
-      <w:r>
-        <w:rPr>
-          <w:lang w:val="en-US"/>
-        </w:rPr>
-        <w:t xml:space="preserve"> and </w:t>
-      </w:r>
-      <w:proofErr w:type="spellStart"/>
-      <w:r>
-        <w:rPr>
-          <w:lang w:val="en-US"/>
-        </w:rPr>
-        <w:t>LightGlue</w:t>
-      </w:r>
-      <w:proofErr w:type="spellEnd"/>
-      <w:r>
-        <w:rPr>
-          <w:lang w:val="en-US"/>
-        </w:rPr>
-        <w:t xml:space="preserve"> for Robust Visual-Inertial SLAM in Dynamic Environments," </w:t>
+        <w:t xml:space="preserve">, "Superpoint and LightGlue for Robust Visual-Inertial SLAM in Dynamic Environments," </w:t>
       </w:r>
       <w:r>
         <w:rPr>
@@ -11381,43 +11286,7 @@
           <w:bCs/>
           <w:lang w:val="en-US"/>
         </w:rPr>
-        <w:t xml:space="preserve">S. </w:t>
-      </w:r>
-      <w:proofErr w:type="spellStart"/>
-      <w:r>
-        <w:rPr>
-          <w:b/>
-          <w:bCs/>
-          <w:lang w:val="en-US"/>
-        </w:rPr>
-        <w:t>Leutenegger</w:t>
-      </w:r>
-      <w:proofErr w:type="spellEnd"/>
-      <w:r>
-        <w:rPr>
-          <w:b/>
-          <w:bCs/>
-          <w:lang w:val="en-US"/>
-        </w:rPr>
-        <w:t xml:space="preserve">, R. Lynen, M. </w:t>
-      </w:r>
-      <w:proofErr w:type="spellStart"/>
-      <w:r>
-        <w:rPr>
-          <w:b/>
-          <w:bCs/>
-          <w:lang w:val="en-US"/>
-        </w:rPr>
-        <w:t>Chli</w:t>
-      </w:r>
-      <w:proofErr w:type="spellEnd"/>
-      <w:r>
-        <w:rPr>
-          <w:b/>
-          <w:bCs/>
-          <w:lang w:val="en-US"/>
-        </w:rPr>
-        <w:t>, and R. Siegwart</w:t>
+        <w:t>S. Leutenegger, R. Lynen, M. Chli, and R. Siegwart</w:t>
       </w:r>
       <w:r>
         <w:rPr>
@@ -20929,7 +20798,6 @@
 <ds:datastoreItem xmlns:ds="http://schemas.openxmlformats.org/officeDocument/2006/customXml" ds:itemID="{7ECA6A13-7E2C-4C12-A56D-7F7B7833FB5E}">
   <ds:schemaRefs>
     <ds:schemaRef ds:uri="http://schemas.openxmlformats.org/officeDocument/2006/bibliography"/>
-    <ds:schemaRef ds:uri="http://www.w3.org/2000/xmlns/"/>
   </ds:schemaRefs>
 </ds:datastoreItem>
 </file>